--- a/Módulo 3/Angular/arquitetura-componentes.docx
+++ b/Módulo 3/Angular/arquitetura-componentes.docx
@@ -487,6 +487,1588 @@
       </w:r>
     </w:p>
     <w:p/>
+    <w:p>
+      <w:pPr>
+        <w:rPr>
+          <w:b/>
+          <w:bCs/>
+        </w:rPr>
+      </w:pPr>
+      <w:r>
+        <w:rPr>
+          <w:b/>
+          <w:bCs/>
+        </w:rPr>
+        <w:t>Ciclo de vida do Componente</w:t>
+      </w:r>
+    </w:p>
+    <w:p>
+      <w:pPr>
+        <w:pStyle w:val="PargrafodaLista"/>
+        <w:numPr>
+          <w:ilvl w:val="0"/>
+          <w:numId w:val="5"/>
+        </w:numPr>
+      </w:pPr>
+      <w:r>
+        <w:t xml:space="preserve">todo componente possui seu </w:t>
+      </w:r>
+      <w:r>
+        <w:rPr>
+          <w:b/>
+          <w:bCs/>
+        </w:rPr>
+        <w:t>ciclo de vida</w:t>
+      </w:r>
+      <w:r>
+        <w:t xml:space="preserve"> (chamado de </w:t>
+      </w:r>
+      <w:proofErr w:type="spellStart"/>
+      <w:r>
+        <w:rPr>
+          <w:b/>
+          <w:bCs/>
+        </w:rPr>
+        <w:t>lifecycle</w:t>
+      </w:r>
+      <w:proofErr w:type="spellEnd"/>
+      <w:r>
+        <w:rPr>
+          <w:b/>
+          <w:bCs/>
+        </w:rPr>
+        <w:t xml:space="preserve"> </w:t>
+      </w:r>
+      <w:proofErr w:type="spellStart"/>
+      <w:r>
+        <w:rPr>
+          <w:b/>
+          <w:bCs/>
+        </w:rPr>
+        <w:t>hooks</w:t>
+      </w:r>
+      <w:proofErr w:type="spellEnd"/>
+      <w:r>
+        <w:t>), que começa assim que o Angular o instancializa na aplicação</w:t>
+      </w:r>
+    </w:p>
+    <w:p>
+      <w:pPr>
+        <w:pStyle w:val="PargrafodaLista"/>
+        <w:numPr>
+          <w:ilvl w:val="0"/>
+          <w:numId w:val="5"/>
+        </w:numPr>
+      </w:pPr>
+      <w:r>
+        <w:t>através dos ciclos de vida é possível executar diferentes lógicas nos vários estágios de um componente</w:t>
+      </w:r>
+    </w:p>
+    <w:p>
+      <w:pPr>
+        <w:pStyle w:val="PargrafodaLista"/>
+        <w:numPr>
+          <w:ilvl w:val="0"/>
+          <w:numId w:val="5"/>
+        </w:numPr>
+      </w:pPr>
+      <w:proofErr w:type="spellStart"/>
+      <w:r>
+        <w:rPr>
+          <w:b/>
+          <w:bCs/>
+        </w:rPr>
+        <w:t>ng</w:t>
+      </w:r>
+      <w:r>
+        <w:rPr>
+          <w:b/>
+          <w:bCs/>
+        </w:rPr>
+        <w:t>On</w:t>
+      </w:r>
+      <w:r>
+        <w:rPr>
+          <w:b/>
+          <w:bCs/>
+        </w:rPr>
+        <w:t>Init</w:t>
+      </w:r>
+      <w:proofErr w:type="spellEnd"/>
+      <w:r>
+        <w:rPr>
+          <w:b/>
+          <w:bCs/>
+        </w:rPr>
+        <w:t xml:space="preserve"> e </w:t>
+      </w:r>
+      <w:proofErr w:type="spellStart"/>
+      <w:r>
+        <w:rPr>
+          <w:b/>
+          <w:bCs/>
+        </w:rPr>
+        <w:t>ngOnDestroy</w:t>
+      </w:r>
+      <w:proofErr w:type="spellEnd"/>
+      <w:r>
+        <w:t xml:space="preserve"> é um dos principais </w:t>
+      </w:r>
+      <w:proofErr w:type="spellStart"/>
+      <w:r>
+        <w:t>lifecycles</w:t>
+      </w:r>
+      <w:proofErr w:type="spellEnd"/>
+    </w:p>
+    <w:p/>
+    <w:p>
+      <w:pPr>
+        <w:ind w:left="0"/>
+        <w:jc w:val="center"/>
+      </w:pPr>
+      <w:r>
+        <w:rPr>
+          <w:noProof/>
+        </w:rPr>
+        <w:drawing>
+          <wp:inline distT="0" distB="0" distL="0" distR="0" wp14:anchorId="0FE8CF9E" wp14:editId="50CE0D24">
+            <wp:extent cx="5400040" cy="2847340"/>
+            <wp:effectExtent l="0" t="0" r="0" b="0"/>
+            <wp:docPr id="3" name="Imagem 3"/>
+            <wp:cNvGraphicFramePr>
+              <a:graphicFrameLocks xmlns:a="http://schemas.openxmlformats.org/drawingml/2006/main" noChangeAspect="1"/>
+            </wp:cNvGraphicFramePr>
+            <a:graphic xmlns:a="http://schemas.openxmlformats.org/drawingml/2006/main">
+              <a:graphicData uri="http://schemas.openxmlformats.org/drawingml/2006/picture">
+                <pic:pic xmlns:pic="http://schemas.openxmlformats.org/drawingml/2006/picture">
+                  <pic:nvPicPr>
+                    <pic:cNvPr id="0" name="Picture 1"/>
+                    <pic:cNvPicPr>
+                      <a:picLocks noChangeAspect="1" noChangeArrowheads="1"/>
+                    </pic:cNvPicPr>
+                  </pic:nvPicPr>
+                  <pic:blipFill>
+                    <a:blip r:embed="rId7">
+                      <a:extLst>
+                        <a:ext uri="{28A0092B-C50C-407E-A947-70E740481C1C}">
+                          <a14:useLocalDpi xmlns:a14="http://schemas.microsoft.com/office/drawing/2010/main" val="0"/>
+                        </a:ext>
+                      </a:extLst>
+                    </a:blip>
+                    <a:srcRect/>
+                    <a:stretch>
+                      <a:fillRect/>
+                    </a:stretch>
+                  </pic:blipFill>
+                  <pic:spPr bwMode="auto">
+                    <a:xfrm>
+                      <a:off x="0" y="0"/>
+                      <a:ext cx="5400040" cy="2847340"/>
+                    </a:xfrm>
+                    <a:prstGeom prst="rect">
+                      <a:avLst/>
+                    </a:prstGeom>
+                    <a:noFill/>
+                    <a:ln>
+                      <a:noFill/>
+                    </a:ln>
+                  </pic:spPr>
+                </pic:pic>
+              </a:graphicData>
+            </a:graphic>
+          </wp:inline>
+        </w:drawing>
+      </w:r>
+    </w:p>
+    <w:p>
+      <w:pPr>
+        <w:rPr>
+          <w:b/>
+          <w:bCs/>
+        </w:rPr>
+      </w:pPr>
+      <w:proofErr w:type="spellStart"/>
+      <w:r>
+        <w:rPr>
+          <w:b/>
+          <w:bCs/>
+        </w:rPr>
+        <w:lastRenderedPageBreak/>
+        <w:t>Constructor</w:t>
+      </w:r>
+      <w:proofErr w:type="spellEnd"/>
+      <w:r>
+        <w:rPr>
+          <w:b/>
+          <w:bCs/>
+        </w:rPr>
+        <w:t xml:space="preserve"> </w:t>
+      </w:r>
+      <w:proofErr w:type="spellStart"/>
+      <w:r>
+        <w:rPr>
+          <w:b/>
+          <w:bCs/>
+        </w:rPr>
+        <w:t>vs</w:t>
+      </w:r>
+      <w:proofErr w:type="spellEnd"/>
+      <w:r>
+        <w:rPr>
+          <w:b/>
+          <w:bCs/>
+        </w:rPr>
+        <w:t xml:space="preserve"> </w:t>
+      </w:r>
+      <w:proofErr w:type="spellStart"/>
+      <w:r>
+        <w:rPr>
+          <w:b/>
+          <w:bCs/>
+        </w:rPr>
+        <w:t>ngOnInit</w:t>
+      </w:r>
+      <w:proofErr w:type="spellEnd"/>
+    </w:p>
+    <w:p>
+      <w:pPr>
+        <w:pStyle w:val="PargrafodaLista"/>
+        <w:numPr>
+          <w:ilvl w:val="0"/>
+          <w:numId w:val="6"/>
+        </w:numPr>
+        <w:rPr>
+          <w:b/>
+          <w:bCs/>
+        </w:rPr>
+      </w:pPr>
+      <w:proofErr w:type="spellStart"/>
+      <w:r>
+        <w:rPr>
+          <w:b/>
+          <w:bCs/>
+        </w:rPr>
+        <w:t>Constructor</w:t>
+      </w:r>
+      <w:proofErr w:type="spellEnd"/>
+    </w:p>
+    <w:p>
+      <w:pPr>
+        <w:pStyle w:val="PargrafodaLista"/>
+        <w:numPr>
+          <w:ilvl w:val="1"/>
+          <w:numId w:val="6"/>
+        </w:numPr>
+        <w:rPr>
+          <w:b/>
+          <w:bCs/>
+        </w:rPr>
+      </w:pPr>
+      <w:r>
+        <w:t>deve ser utilizado apenas para inicializar serviços injetados via DI (injeção de independência)</w:t>
+      </w:r>
+    </w:p>
+    <w:p>
+      <w:pPr>
+        <w:pStyle w:val="PargrafodaLista"/>
+        <w:numPr>
+          <w:ilvl w:val="0"/>
+          <w:numId w:val="6"/>
+        </w:numPr>
+        <w:rPr>
+          <w:b/>
+          <w:bCs/>
+        </w:rPr>
+      </w:pPr>
+      <w:proofErr w:type="spellStart"/>
+      <w:r>
+        <w:rPr>
+          <w:b/>
+          <w:bCs/>
+        </w:rPr>
+        <w:t>ngOnInit</w:t>
+      </w:r>
+      <w:proofErr w:type="spellEnd"/>
+    </w:p>
+    <w:p>
+      <w:pPr>
+        <w:pStyle w:val="PargrafodaLista"/>
+        <w:numPr>
+          <w:ilvl w:val="1"/>
+          <w:numId w:val="6"/>
+        </w:numPr>
+        <w:rPr>
+          <w:b/>
+          <w:bCs/>
+        </w:rPr>
+      </w:pPr>
+      <w:r>
+        <w:t>deve ser utilizado para todo tipo de lógica que o componente precisar executar após ter sido criado</w:t>
+      </w:r>
+    </w:p>
+    <w:p>
+      <w:pPr>
+        <w:rPr>
+          <w:b/>
+          <w:bCs/>
+        </w:rPr>
+      </w:pPr>
+    </w:p>
+    <w:p>
+      <w:pPr>
+        <w:rPr>
+          <w:b/>
+          <w:bCs/>
+        </w:rPr>
+      </w:pPr>
+      <w:r>
+        <w:rPr>
+          <w:b/>
+          <w:bCs/>
+        </w:rPr>
+        <w:t>Data Biding</w:t>
+      </w:r>
+    </w:p>
+    <w:p>
+      <w:r>
+        <w:t>A forma como associamos informações que estão no componente para o template e vice-versa</w:t>
+      </w:r>
+    </w:p>
+    <w:p>
+      <w:pPr>
+        <w:pStyle w:val="PargrafodaLista"/>
+        <w:numPr>
+          <w:ilvl w:val="0"/>
+          <w:numId w:val="7"/>
+        </w:numPr>
+        <w:rPr>
+          <w:b/>
+          <w:bCs/>
+        </w:rPr>
+      </w:pPr>
+      <w:proofErr w:type="spellStart"/>
+      <w:r>
+        <w:rPr>
+          <w:b/>
+          <w:bCs/>
+        </w:rPr>
+        <w:t>String</w:t>
+      </w:r>
+      <w:proofErr w:type="spellEnd"/>
+      <w:r>
+        <w:rPr>
+          <w:b/>
+          <w:bCs/>
+        </w:rPr>
+        <w:t xml:space="preserve"> </w:t>
+      </w:r>
+      <w:proofErr w:type="spellStart"/>
+      <w:r>
+        <w:rPr>
+          <w:b/>
+          <w:bCs/>
+        </w:rPr>
+        <w:t>Interpolation</w:t>
+      </w:r>
+      <w:proofErr w:type="spellEnd"/>
+      <w:r>
+        <w:rPr>
+          <w:b/>
+          <w:bCs/>
+        </w:rPr>
+        <w:t xml:space="preserve">: </w:t>
+      </w:r>
+      <w:proofErr w:type="gramStart"/>
+      <w:r>
+        <w:rPr>
+          <w:b/>
+          <w:bCs/>
+        </w:rPr>
+        <w:t>{{ valor</w:t>
+      </w:r>
+      <w:proofErr w:type="gramEnd"/>
+      <w:r>
+        <w:rPr>
+          <w:b/>
+          <w:bCs/>
+        </w:rPr>
+        <w:t xml:space="preserve"> }}</w:t>
+      </w:r>
+    </w:p>
+    <w:p>
+      <w:pPr>
+        <w:pStyle w:val="PargrafodaLista"/>
+        <w:numPr>
+          <w:ilvl w:val="1"/>
+          <w:numId w:val="7"/>
+        </w:numPr>
+        <w:rPr>
+          <w:b/>
+          <w:bCs/>
+        </w:rPr>
+      </w:pPr>
+      <w:r>
+        <w:t>associa informação do componente para o template (HTML)</w:t>
+      </w:r>
+    </w:p>
+    <w:p>
+      <w:pPr>
+        <w:pStyle w:val="PargrafodaLista"/>
+        <w:numPr>
+          <w:ilvl w:val="0"/>
+          <w:numId w:val="7"/>
+        </w:numPr>
+        <w:rPr>
+          <w:b/>
+          <w:bCs/>
+        </w:rPr>
+      </w:pPr>
+      <w:proofErr w:type="spellStart"/>
+      <w:r>
+        <w:rPr>
+          <w:b/>
+          <w:bCs/>
+        </w:rPr>
+        <w:t>Property</w:t>
+      </w:r>
+      <w:proofErr w:type="spellEnd"/>
+      <w:r>
+        <w:rPr>
+          <w:b/>
+          <w:bCs/>
+        </w:rPr>
+        <w:t xml:space="preserve"> </w:t>
+      </w:r>
+      <w:proofErr w:type="spellStart"/>
+      <w:r>
+        <w:rPr>
+          <w:b/>
+          <w:bCs/>
+        </w:rPr>
+        <w:t>binding</w:t>
+      </w:r>
+      <w:proofErr w:type="spellEnd"/>
+      <w:r>
+        <w:rPr>
+          <w:b/>
+          <w:bCs/>
+        </w:rPr>
+        <w:t>: [propriedade]</w:t>
+      </w:r>
+      <w:proofErr w:type="gramStart"/>
+      <w:r>
+        <w:rPr>
+          <w:b/>
+          <w:bCs/>
+        </w:rPr>
+        <w:t>=”valor</w:t>
+      </w:r>
+      <w:proofErr w:type="gramEnd"/>
+      <w:r>
+        <w:rPr>
+          <w:b/>
+          <w:bCs/>
+        </w:rPr>
+        <w:t>”</w:t>
+      </w:r>
+    </w:p>
+    <w:p>
+      <w:pPr>
+        <w:pStyle w:val="PargrafodaLista"/>
+        <w:numPr>
+          <w:ilvl w:val="1"/>
+          <w:numId w:val="7"/>
+        </w:numPr>
+        <w:rPr>
+          <w:b/>
+          <w:bCs/>
+        </w:rPr>
+      </w:pPr>
+      <w:r>
+        <w:t>associa informação do componente para propriedades do template (HTML)</w:t>
+      </w:r>
+    </w:p>
+    <w:p>
+      <w:pPr>
+        <w:pStyle w:val="PargrafodaLista"/>
+        <w:numPr>
+          <w:ilvl w:val="0"/>
+          <w:numId w:val="7"/>
+        </w:numPr>
+        <w:rPr>
+          <w:b/>
+          <w:bCs/>
+        </w:rPr>
+      </w:pPr>
+      <w:proofErr w:type="spellStart"/>
+      <w:r>
+        <w:rPr>
+          <w:b/>
+          <w:bCs/>
+        </w:rPr>
+        <w:t>Event</w:t>
+      </w:r>
+      <w:proofErr w:type="spellEnd"/>
+      <w:r>
+        <w:rPr>
+          <w:b/>
+          <w:bCs/>
+        </w:rPr>
+        <w:t xml:space="preserve"> </w:t>
+      </w:r>
+      <w:proofErr w:type="spellStart"/>
+      <w:r>
+        <w:rPr>
+          <w:b/>
+          <w:bCs/>
+        </w:rPr>
+        <w:t>binding</w:t>
+      </w:r>
+      <w:proofErr w:type="spellEnd"/>
+      <w:r>
+        <w:rPr>
+          <w:b/>
+          <w:bCs/>
+        </w:rPr>
+        <w:t>: (evento)</w:t>
+      </w:r>
+      <w:proofErr w:type="gramStart"/>
+      <w:r>
+        <w:rPr>
+          <w:b/>
+          <w:bCs/>
+        </w:rPr>
+        <w:t>=”</w:t>
+      </w:r>
+      <w:proofErr w:type="spellStart"/>
+      <w:r>
+        <w:rPr>
+          <w:b/>
+          <w:bCs/>
+        </w:rPr>
+        <w:t>handler</w:t>
+      </w:r>
+      <w:proofErr w:type="spellEnd"/>
+      <w:proofErr w:type="gramEnd"/>
+      <w:r>
+        <w:rPr>
+          <w:b/>
+          <w:bCs/>
+        </w:rPr>
+        <w:t>”</w:t>
+      </w:r>
+    </w:p>
+    <w:p>
+      <w:pPr>
+        <w:pStyle w:val="PargrafodaLista"/>
+        <w:numPr>
+          <w:ilvl w:val="1"/>
+          <w:numId w:val="7"/>
+        </w:numPr>
+        <w:rPr>
+          <w:b/>
+          <w:bCs/>
+        </w:rPr>
+      </w:pPr>
+      <w:r>
+        <w:t>associa informação do template (HTML) para o componente</w:t>
+      </w:r>
+    </w:p>
+    <w:p>
+      <w:pPr>
+        <w:pStyle w:val="PargrafodaLista"/>
+        <w:numPr>
+          <w:ilvl w:val="0"/>
+          <w:numId w:val="7"/>
+        </w:numPr>
+        <w:rPr>
+          <w:b/>
+          <w:bCs/>
+        </w:rPr>
+      </w:pPr>
+      <w:proofErr w:type="spellStart"/>
+      <w:r>
+        <w:rPr>
+          <w:b/>
+          <w:bCs/>
+        </w:rPr>
+        <w:t>Two-way</w:t>
+      </w:r>
+      <w:proofErr w:type="spellEnd"/>
+      <w:r>
+        <w:rPr>
+          <w:b/>
+          <w:bCs/>
+        </w:rPr>
+        <w:t xml:space="preserve"> data </w:t>
+      </w:r>
+      <w:proofErr w:type="spellStart"/>
+      <w:r>
+        <w:rPr>
+          <w:b/>
+          <w:bCs/>
+        </w:rPr>
+        <w:t>bidint</w:t>
+      </w:r>
+      <w:proofErr w:type="spellEnd"/>
+      <w:r>
+        <w:rPr>
+          <w:b/>
+          <w:bCs/>
+        </w:rPr>
+        <w:t>: [(</w:t>
+      </w:r>
+      <w:proofErr w:type="spellStart"/>
+      <w:r>
+        <w:rPr>
+          <w:b/>
+          <w:bCs/>
+        </w:rPr>
+        <w:t>ngModel</w:t>
+      </w:r>
+      <w:proofErr w:type="spellEnd"/>
+      <w:proofErr w:type="gramStart"/>
+      <w:r>
+        <w:rPr>
+          <w:b/>
+          <w:bCs/>
+        </w:rPr>
+        <w:t>)]=</w:t>
+      </w:r>
+      <w:proofErr w:type="gramEnd"/>
+      <w:r>
+        <w:rPr>
+          <w:b/>
+          <w:bCs/>
+        </w:rPr>
+        <w:t>”propriedade”</w:t>
+      </w:r>
+    </w:p>
+    <w:p>
+      <w:pPr>
+        <w:pStyle w:val="PargrafodaLista"/>
+        <w:numPr>
+          <w:ilvl w:val="1"/>
+          <w:numId w:val="7"/>
+        </w:numPr>
+        <w:rPr>
+          <w:b/>
+          <w:bCs/>
+        </w:rPr>
+      </w:pPr>
+      <w:r>
+        <w:t>associa informação entre ambos, ou seja, mantém ambos atualizados (componente e template (HTML)).</w:t>
+      </w:r>
+    </w:p>
+    <w:p>
+      <w:pPr>
+        <w:rPr>
+          <w:b/>
+          <w:bCs/>
+        </w:rPr>
+      </w:pPr>
+    </w:p>
+    <w:p>
+      <w:pPr>
+        <w:rPr>
+          <w:b/>
+          <w:bCs/>
+        </w:rPr>
+      </w:pPr>
+      <w:r>
+        <w:rPr>
+          <w:b/>
+          <w:bCs/>
+        </w:rPr>
+        <w:t>@</w:t>
+      </w:r>
+      <w:proofErr w:type="gramStart"/>
+      <w:r>
+        <w:rPr>
+          <w:b/>
+          <w:bCs/>
+        </w:rPr>
+        <w:t>Input(</w:t>
+      </w:r>
+      <w:proofErr w:type="gramEnd"/>
+      <w:r>
+        <w:rPr>
+          <w:b/>
+          <w:bCs/>
+        </w:rPr>
+        <w:t>)</w:t>
+      </w:r>
+    </w:p>
+    <w:p>
+      <w:pPr>
+        <w:pStyle w:val="PargrafodaLista"/>
+        <w:numPr>
+          <w:ilvl w:val="0"/>
+          <w:numId w:val="8"/>
+        </w:numPr>
+        <w:rPr>
+          <w:b/>
+          <w:bCs/>
+        </w:rPr>
+      </w:pPr>
+      <w:r>
+        <w:rPr>
+          <w:b/>
+          <w:bCs/>
+        </w:rPr>
+        <w:t xml:space="preserve">pai =&gt; filho: </w:t>
+      </w:r>
+      <w:r>
+        <w:t>principal maneira de compartilhar dados do pai para filho</w:t>
+      </w:r>
+    </w:p>
+    <w:p>
+      <w:pPr>
+        <w:rPr>
+          <w:b/>
+          <w:bCs/>
+        </w:rPr>
+      </w:pPr>
+      <w:r>
+        <w:rPr>
+          <w:b/>
+          <w:bCs/>
+        </w:rPr>
+        <w:t>@</w:t>
+      </w:r>
+      <w:proofErr w:type="gramStart"/>
+      <w:r>
+        <w:rPr>
+          <w:b/>
+          <w:bCs/>
+        </w:rPr>
+        <w:t>Output(</w:t>
+      </w:r>
+      <w:proofErr w:type="gramEnd"/>
+      <w:r>
+        <w:rPr>
+          <w:b/>
+          <w:bCs/>
+        </w:rPr>
+        <w:t xml:space="preserve">) e </w:t>
+      </w:r>
+      <w:proofErr w:type="spellStart"/>
+      <w:r>
+        <w:rPr>
+          <w:b/>
+          <w:bCs/>
+        </w:rPr>
+        <w:t>EventEmitter</w:t>
+      </w:r>
+      <w:proofErr w:type="spellEnd"/>
+    </w:p>
+    <w:p>
+      <w:pPr>
+        <w:pStyle w:val="PargrafodaLista"/>
+        <w:numPr>
+          <w:ilvl w:val="0"/>
+          <w:numId w:val="8"/>
+        </w:numPr>
+        <w:rPr>
+          <w:b/>
+          <w:bCs/>
+        </w:rPr>
+      </w:pPr>
+      <w:r>
+        <w:rPr>
+          <w:b/>
+          <w:bCs/>
+        </w:rPr>
+        <w:t xml:space="preserve">filho =&gt; pai: </w:t>
+      </w:r>
+      <w:r>
+        <w:t>principal maneira de compartilhar dados do filho para o pai</w:t>
+      </w:r>
+    </w:p>
+    <w:p/>
+    <w:p/>
+    <w:p/>
+    <w:p/>
+    <w:p>
+      <w:pPr>
+        <w:rPr>
+          <w:b/>
+          <w:bCs/>
+        </w:rPr>
+      </w:pPr>
+      <w:r>
+        <w:rPr>
+          <w:b/>
+          <w:bCs/>
+        </w:rPr>
+        <w:lastRenderedPageBreak/>
+        <w:t>Componentes Apresentacionais</w:t>
+      </w:r>
+    </w:p>
+    <w:p>
+      <w:pPr>
+        <w:pStyle w:val="PargrafodaLista"/>
+        <w:numPr>
+          <w:ilvl w:val="0"/>
+          <w:numId w:val="8"/>
+        </w:numPr>
+        <w:rPr>
+          <w:b/>
+          <w:bCs/>
+        </w:rPr>
+      </w:pPr>
+      <w:r>
+        <w:t>parecido com funções puras</w:t>
+      </w:r>
+    </w:p>
+    <w:p>
+      <w:pPr>
+        <w:pStyle w:val="PargrafodaLista"/>
+        <w:numPr>
+          <w:ilvl w:val="0"/>
+          <w:numId w:val="8"/>
+        </w:numPr>
+        <w:rPr>
+          <w:b/>
+          <w:bCs/>
+        </w:rPr>
+      </w:pPr>
+      <w:r>
+        <w:t>se preocupam apenas com a interface do usuário</w:t>
+      </w:r>
+    </w:p>
+    <w:p>
+      <w:pPr>
+        <w:pStyle w:val="PargrafodaLista"/>
+        <w:numPr>
+          <w:ilvl w:val="0"/>
+          <w:numId w:val="8"/>
+        </w:numPr>
+        <w:rPr>
+          <w:b/>
+          <w:bCs/>
+        </w:rPr>
+      </w:pPr>
+      <w:r>
+        <w:t>não ficam responsáveis por recuperar dados ou lidar com lógica de negócio</w:t>
+      </w:r>
+    </w:p>
+    <w:p>
+      <w:pPr>
+        <w:pStyle w:val="PargrafodaLista"/>
+        <w:numPr>
+          <w:ilvl w:val="0"/>
+          <w:numId w:val="8"/>
+        </w:numPr>
+        <w:rPr>
+          <w:b/>
+          <w:bCs/>
+        </w:rPr>
+      </w:pPr>
+      <w:r>
+        <w:t>não causam efeitos colaterais na aplicação</w:t>
+      </w:r>
+    </w:p>
+    <w:p>
+      <w:pPr>
+        <w:pStyle w:val="PargrafodaLista"/>
+        <w:numPr>
+          <w:ilvl w:val="0"/>
+          <w:numId w:val="8"/>
+        </w:numPr>
+        <w:rPr>
+          <w:b/>
+          <w:bCs/>
+        </w:rPr>
+      </w:pPr>
+      <w:r>
+        <w:t>recebem dados via @Input e emite eventos via @Output</w:t>
+      </w:r>
+    </w:p>
+    <w:p>
+      <w:pPr>
+        <w:rPr>
+          <w:b/>
+          <w:bCs/>
+        </w:rPr>
+      </w:pPr>
+      <w:r>
+        <w:rPr>
+          <w:b/>
+          <w:bCs/>
+        </w:rPr>
+        <w:t>Componentes Inteligentes</w:t>
+      </w:r>
+    </w:p>
+    <w:p>
+      <w:pPr>
+        <w:pStyle w:val="PargrafodaLista"/>
+        <w:numPr>
+          <w:ilvl w:val="0"/>
+          <w:numId w:val="9"/>
+        </w:numPr>
+      </w:pPr>
+      <w:r>
+        <w:t>parecido com funções impuras</w:t>
+      </w:r>
+    </w:p>
+    <w:p>
+      <w:pPr>
+        <w:pStyle w:val="PargrafodaLista"/>
+        <w:numPr>
+          <w:ilvl w:val="0"/>
+          <w:numId w:val="9"/>
+        </w:numPr>
+      </w:pPr>
+      <w:r>
+        <w:t>contém toda a lógica de negócio</w:t>
+      </w:r>
+    </w:p>
+    <w:p>
+      <w:pPr>
+        <w:pStyle w:val="PargrafodaLista"/>
+        <w:numPr>
+          <w:ilvl w:val="0"/>
+          <w:numId w:val="9"/>
+        </w:numPr>
+      </w:pPr>
+      <w:r>
+        <w:t>são internamente compostos por componentes apresentacionais</w:t>
+      </w:r>
+    </w:p>
+    <w:p>
+      <w:pPr>
+        <w:pStyle w:val="PargrafodaLista"/>
+        <w:numPr>
+          <w:ilvl w:val="0"/>
+          <w:numId w:val="9"/>
+        </w:numPr>
+      </w:pPr>
+      <w:r>
+        <w:t>ficam responsáveis por repassar os dados para os componentes apresentacionais apresentarem ao usuário final</w:t>
+      </w:r>
+    </w:p>
+    <w:p/>
+    <w:p>
+      <w:pPr>
+        <w:rPr>
+          <w:b/>
+          <w:bCs/>
+        </w:rPr>
+      </w:pPr>
+      <w:r>
+        <w:rPr>
+          <w:b/>
+          <w:bCs/>
+        </w:rPr>
+        <w:t>Design Modular</w:t>
+      </w:r>
+    </w:p>
+    <w:p>
+      <w:pPr>
+        <w:pStyle w:val="PargrafodaLista"/>
+        <w:numPr>
+          <w:ilvl w:val="0"/>
+          <w:numId w:val="10"/>
+        </w:numPr>
+      </w:pPr>
+      <w:r>
+        <w:t>divisão da aplicação web em módulos de recursos que representam diferentes funcionalidades de negócios</w:t>
+      </w:r>
+    </w:p>
+    <w:p>
+      <w:pPr>
+        <w:pStyle w:val="PargrafodaLista"/>
+        <w:numPr>
+          <w:ilvl w:val="0"/>
+          <w:numId w:val="10"/>
+        </w:numPr>
+      </w:pPr>
+      <w:r>
+        <w:rPr>
+          <w:b/>
+          <w:bCs/>
+        </w:rPr>
+        <w:t>Core Module:</w:t>
+      </w:r>
+      <w:r>
+        <w:t xml:space="preserve"> define serviços </w:t>
+      </w:r>
+      <w:proofErr w:type="spellStart"/>
+      <w:r>
+        <w:t>singleton</w:t>
+      </w:r>
+      <w:proofErr w:type="spellEnd"/>
+      <w:r>
+        <w:t>, componentes de instância única, configuração e exportação de quaisquer módulos de terceiros necessários no módulo principal (App Module)</w:t>
+      </w:r>
+    </w:p>
+    <w:p>
+      <w:pPr>
+        <w:pStyle w:val="PargrafodaLista"/>
+        <w:numPr>
+          <w:ilvl w:val="0"/>
+          <w:numId w:val="10"/>
+        </w:numPr>
+      </w:pPr>
+      <w:proofErr w:type="spellStart"/>
+      <w:r>
+        <w:rPr>
+          <w:b/>
+          <w:bCs/>
+        </w:rPr>
+        <w:t>Shared</w:t>
+      </w:r>
+      <w:proofErr w:type="spellEnd"/>
+      <w:r>
+        <w:rPr>
+          <w:b/>
+          <w:bCs/>
+        </w:rPr>
+        <w:t xml:space="preserve"> Module:</w:t>
+      </w:r>
+      <w:r>
+        <w:t xml:space="preserve"> contém componentes/</w:t>
+      </w:r>
+      <w:proofErr w:type="spellStart"/>
+      <w:r>
+        <w:t>pipes</w:t>
+      </w:r>
+      <w:proofErr w:type="spellEnd"/>
+      <w:r>
+        <w:t>/diretivas comuns e também exporta módulos do Angular usados com frequência (</w:t>
+      </w:r>
+      <w:proofErr w:type="spellStart"/>
+      <w:r>
+        <w:t>CommonsModule</w:t>
+      </w:r>
+      <w:proofErr w:type="spellEnd"/>
+      <w:r>
+        <w:t>)</w:t>
+      </w:r>
+    </w:p>
+    <w:p>
+      <w:pPr>
+        <w:pStyle w:val="PargrafodaLista"/>
+        <w:numPr>
+          <w:ilvl w:val="0"/>
+          <w:numId w:val="10"/>
+        </w:numPr>
+      </w:pPr>
+      <w:proofErr w:type="spellStart"/>
+      <w:r>
+        <w:rPr>
+          <w:b/>
+          <w:bCs/>
+        </w:rPr>
+        <w:t>Feature</w:t>
+      </w:r>
+      <w:proofErr w:type="spellEnd"/>
+      <w:r>
+        <w:rPr>
+          <w:b/>
+          <w:bCs/>
+        </w:rPr>
+        <w:t xml:space="preserve"> Module: </w:t>
+      </w:r>
+      <w:r>
+        <w:t>organiza um conjunto de recursos da aplicação num módulo de funcionalidade</w:t>
+      </w:r>
+    </w:p>
+    <w:p>
+      <w:pPr>
+        <w:pStyle w:val="PargrafodaLista"/>
+        <w:ind w:left="1077"/>
+      </w:pPr>
+    </w:p>
+    <w:p>
+      <w:pPr>
+        <w:pStyle w:val="PargrafodaLista"/>
+        <w:numPr>
+          <w:ilvl w:val="0"/>
+          <w:numId w:val="10"/>
+        </w:numPr>
+      </w:pPr>
+      <w:r>
+        <w:rPr>
+          <w:b/>
+          <w:bCs/>
+        </w:rPr>
+        <w:t xml:space="preserve">Library: </w:t>
+      </w:r>
+      <w:r>
+        <w:t>possui código que pode ser reutilizável entre diferentes aplicações</w:t>
+      </w:r>
+    </w:p>
+    <w:p>
+      <w:pPr>
+        <w:pStyle w:val="PargrafodaLista"/>
+        <w:numPr>
+          <w:ilvl w:val="0"/>
+          <w:numId w:val="10"/>
+        </w:numPr>
+      </w:pPr>
+      <w:r>
+        <w:rPr>
+          <w:b/>
+          <w:bCs/>
+        </w:rPr>
+        <w:t>Angular elemento:</w:t>
+      </w:r>
+      <w:r>
+        <w:t xml:space="preserve"> recurso do angular para criar web componentes, padrão da web para definir novos elementos HTML de uma maneira independente de estrutura e agnóstica de frameworks</w:t>
+      </w:r>
+    </w:p>
+    <w:p/>
+    <w:p>
+      <w:pPr>
+        <w:rPr>
+          <w:b/>
+          <w:bCs/>
+        </w:rPr>
+      </w:pPr>
+      <w:r>
+        <w:rPr>
+          <w:b/>
+          <w:bCs/>
+        </w:rPr>
+        <w:t>SMACSS</w:t>
+      </w:r>
+    </w:p>
+    <w:p>
+      <w:pPr>
+        <w:pStyle w:val="PargrafodaLista"/>
+        <w:numPr>
+          <w:ilvl w:val="0"/>
+          <w:numId w:val="11"/>
+        </w:numPr>
+      </w:pPr>
+      <w:r>
+        <w:t>é uma arquitetura modular e escalável para CSS, dividida em 5 camadas, sendo elas:</w:t>
+      </w:r>
+    </w:p>
+    <w:p>
+      <w:pPr>
+        <w:pStyle w:val="PargrafodaLista"/>
+        <w:numPr>
+          <w:ilvl w:val="0"/>
+          <w:numId w:val="11"/>
+        </w:numPr>
+      </w:pPr>
+      <w:r>
+        <w:rPr>
+          <w:b/>
+          <w:bCs/>
+        </w:rPr>
+        <w:lastRenderedPageBreak/>
+        <w:t>Base:</w:t>
+      </w:r>
+      <w:r>
+        <w:t xml:space="preserve"> estilização de seletores e </w:t>
+      </w:r>
+      <w:proofErr w:type="spellStart"/>
+      <w:r>
+        <w:t>pseudo-classes</w:t>
+      </w:r>
+      <w:proofErr w:type="spellEnd"/>
+      <w:r>
+        <w:t>, além de resets</w:t>
+      </w:r>
+    </w:p>
+    <w:p>
+      <w:pPr>
+        <w:pStyle w:val="PargrafodaLista"/>
+        <w:numPr>
+          <w:ilvl w:val="0"/>
+          <w:numId w:val="11"/>
+        </w:numPr>
+      </w:pPr>
+      <w:r>
+        <w:rPr>
+          <w:b/>
+          <w:bCs/>
+        </w:rPr>
+        <w:t>Layout:</w:t>
+      </w:r>
+      <w:r>
+        <w:t xml:space="preserve"> principais componentes como cabeçalho, rodapé, entre outros</w:t>
+      </w:r>
+    </w:p>
+    <w:p>
+      <w:pPr>
+        <w:pStyle w:val="PargrafodaLista"/>
+        <w:numPr>
+          <w:ilvl w:val="0"/>
+          <w:numId w:val="11"/>
+        </w:numPr>
+      </w:pPr>
+      <w:r>
+        <w:rPr>
+          <w:b/>
+          <w:bCs/>
+        </w:rPr>
+        <w:t>Module:</w:t>
+      </w:r>
+      <w:r>
+        <w:t xml:space="preserve"> componentes reutilizáveis, como botões e ícones</w:t>
+      </w:r>
+    </w:p>
+    <w:p>
+      <w:pPr>
+        <w:pStyle w:val="PargrafodaLista"/>
+        <w:numPr>
+          <w:ilvl w:val="0"/>
+          <w:numId w:val="11"/>
+        </w:numPr>
+      </w:pPr>
+      <w:proofErr w:type="spellStart"/>
+      <w:r>
+        <w:rPr>
+          <w:b/>
+          <w:bCs/>
+        </w:rPr>
+        <w:t>State</w:t>
+      </w:r>
+      <w:proofErr w:type="spellEnd"/>
+      <w:r>
+        <w:rPr>
+          <w:b/>
+          <w:bCs/>
+        </w:rPr>
+        <w:t>:</w:t>
+      </w:r>
+      <w:r>
+        <w:t xml:space="preserve"> todo elemento que será modificado ou terá alguma alteração no seu estado inicial</w:t>
+      </w:r>
+    </w:p>
+    <w:p>
+      <w:pPr>
+        <w:pStyle w:val="PargrafodaLista"/>
+        <w:numPr>
+          <w:ilvl w:val="0"/>
+          <w:numId w:val="11"/>
+        </w:numPr>
+      </w:pPr>
+      <w:proofErr w:type="spellStart"/>
+      <w:r>
+        <w:rPr>
+          <w:b/>
+          <w:bCs/>
+        </w:rPr>
+        <w:t>Theme</w:t>
+      </w:r>
+      <w:proofErr w:type="spellEnd"/>
+      <w:r>
+        <w:rPr>
+          <w:b/>
+          <w:bCs/>
+        </w:rPr>
+        <w:t>:</w:t>
+      </w:r>
+      <w:r>
+        <w:t xml:space="preserve"> temas específicos para uma mesma aplicação</w:t>
+      </w:r>
+      <w:r>
+        <w:t>. não é necessário utilizar essa pasta</w:t>
+      </w:r>
+    </w:p>
+    <w:p>
+      <w:pPr>
+        <w:jc w:val="center"/>
+      </w:pPr>
+      <w:r>
+        <w:rPr>
+          <w:noProof/>
+        </w:rPr>
+        <w:drawing>
+          <wp:inline distT="0" distB="0" distL="0" distR="0" wp14:anchorId="53FA1393" wp14:editId="252EBB6C">
+            <wp:extent cx="4276725" cy="6438900"/>
+            <wp:effectExtent l="0" t="0" r="9525" b="0"/>
+            <wp:docPr id="4" name="Imagem 4"/>
+            <wp:cNvGraphicFramePr>
+              <a:graphicFrameLocks xmlns:a="http://schemas.openxmlformats.org/drawingml/2006/main" noChangeAspect="1"/>
+            </wp:cNvGraphicFramePr>
+            <a:graphic xmlns:a="http://schemas.openxmlformats.org/drawingml/2006/main">
+              <a:graphicData uri="http://schemas.openxmlformats.org/drawingml/2006/picture">
+                <pic:pic xmlns:pic="http://schemas.openxmlformats.org/drawingml/2006/picture">
+                  <pic:nvPicPr>
+                    <pic:cNvPr id="0" name="Picture 2"/>
+                    <pic:cNvPicPr>
+                      <a:picLocks noChangeAspect="1" noChangeArrowheads="1"/>
+                    </pic:cNvPicPr>
+                  </pic:nvPicPr>
+                  <pic:blipFill>
+                    <a:blip r:embed="rId8">
+                      <a:extLst>
+                        <a:ext uri="{28A0092B-C50C-407E-A947-70E740481C1C}">
+                          <a14:useLocalDpi xmlns:a14="http://schemas.microsoft.com/office/drawing/2010/main" val="0"/>
+                        </a:ext>
+                      </a:extLst>
+                    </a:blip>
+                    <a:srcRect/>
+                    <a:stretch>
+                      <a:fillRect/>
+                    </a:stretch>
+                  </pic:blipFill>
+                  <pic:spPr bwMode="auto">
+                    <a:xfrm>
+                      <a:off x="0" y="0"/>
+                      <a:ext cx="4276725" cy="6438900"/>
+                    </a:xfrm>
+                    <a:prstGeom prst="rect">
+                      <a:avLst/>
+                    </a:prstGeom>
+                    <a:noFill/>
+                    <a:ln>
+                      <a:noFill/>
+                    </a:ln>
+                  </pic:spPr>
+                </pic:pic>
+              </a:graphicData>
+            </a:graphic>
+          </wp:inline>
+        </w:drawing>
+      </w:r>
+    </w:p>
+    <w:p/>
+    <w:p>
+      <w:pPr>
+        <w:rPr>
+          <w:b/>
+          <w:bCs/>
+        </w:rPr>
+      </w:pPr>
+      <w:r>
+        <w:rPr>
+          <w:b/>
+          <w:bCs/>
+        </w:rPr>
+        <w:lastRenderedPageBreak/>
+        <w:t>BEM CSS</w:t>
+      </w:r>
+    </w:p>
+    <w:p>
+      <w:pPr>
+        <w:pStyle w:val="PargrafodaLista"/>
+        <w:numPr>
+          <w:ilvl w:val="0"/>
+          <w:numId w:val="12"/>
+        </w:numPr>
+      </w:pPr>
+      <w:r>
+        <w:t xml:space="preserve">a sigla BEM significa </w:t>
+      </w:r>
+      <w:proofErr w:type="spellStart"/>
+      <w:r>
+        <w:rPr>
+          <w:b/>
+          <w:bCs/>
+        </w:rPr>
+        <w:t>block</w:t>
+      </w:r>
+      <w:proofErr w:type="spellEnd"/>
+      <w:r>
+        <w:rPr>
+          <w:b/>
+          <w:bCs/>
+        </w:rPr>
+        <w:t xml:space="preserve">, </w:t>
+      </w:r>
+      <w:proofErr w:type="spellStart"/>
+      <w:r>
+        <w:rPr>
+          <w:b/>
+          <w:bCs/>
+        </w:rPr>
+        <w:t>element</w:t>
+      </w:r>
+      <w:proofErr w:type="spellEnd"/>
+      <w:r>
+        <w:rPr>
+          <w:b/>
+          <w:bCs/>
+        </w:rPr>
+        <w:t xml:space="preserve">, </w:t>
+      </w:r>
+      <w:proofErr w:type="spellStart"/>
+      <w:r>
+        <w:rPr>
+          <w:b/>
+          <w:bCs/>
+        </w:rPr>
+        <w:t>modifier</w:t>
+      </w:r>
+      <w:proofErr w:type="spellEnd"/>
+      <w:r>
+        <w:rPr>
+          <w:b/>
+          <w:bCs/>
+        </w:rPr>
+        <w:t xml:space="preserve"> (bloco, elemento e modificador)</w:t>
+      </w:r>
+      <w:r>
+        <w:t>, sendo uma metodologia que segue esses conceitos para definir uma nomenclatura de nomes para classes CSS</w:t>
+      </w:r>
+    </w:p>
+    <w:p>
+      <w:pPr>
+        <w:ind w:left="0"/>
+        <w:jc w:val="center"/>
+      </w:pPr>
+      <w:r>
+        <w:rPr>
+          <w:noProof/>
+        </w:rPr>
+        <w:drawing>
+          <wp:inline distT="0" distB="0" distL="0" distR="0" wp14:anchorId="5EE3196E" wp14:editId="6328499D">
+            <wp:extent cx="5391150" cy="2057400"/>
+            <wp:effectExtent l="0" t="0" r="0" b="0"/>
+            <wp:docPr id="5" name="Imagem 5"/>
+            <wp:cNvGraphicFramePr>
+              <a:graphicFrameLocks xmlns:a="http://schemas.openxmlformats.org/drawingml/2006/main" noChangeAspect="1"/>
+            </wp:cNvGraphicFramePr>
+            <a:graphic xmlns:a="http://schemas.openxmlformats.org/drawingml/2006/main">
+              <a:graphicData uri="http://schemas.openxmlformats.org/drawingml/2006/picture">
+                <pic:pic xmlns:pic="http://schemas.openxmlformats.org/drawingml/2006/picture">
+                  <pic:nvPicPr>
+                    <pic:cNvPr id="0" name="Picture 3"/>
+                    <pic:cNvPicPr>
+                      <a:picLocks noChangeAspect="1" noChangeArrowheads="1"/>
+                    </pic:cNvPicPr>
+                  </pic:nvPicPr>
+                  <pic:blipFill>
+                    <a:blip r:embed="rId9">
+                      <a:extLst>
+                        <a:ext uri="{28A0092B-C50C-407E-A947-70E740481C1C}">
+                          <a14:useLocalDpi xmlns:a14="http://schemas.microsoft.com/office/drawing/2010/main" val="0"/>
+                        </a:ext>
+                      </a:extLst>
+                    </a:blip>
+                    <a:srcRect/>
+                    <a:stretch>
+                      <a:fillRect/>
+                    </a:stretch>
+                  </pic:blipFill>
+                  <pic:spPr bwMode="auto">
+                    <a:xfrm>
+                      <a:off x="0" y="0"/>
+                      <a:ext cx="5391150" cy="2057400"/>
+                    </a:xfrm>
+                    <a:prstGeom prst="rect">
+                      <a:avLst/>
+                    </a:prstGeom>
+                    <a:noFill/>
+                    <a:ln>
+                      <a:noFill/>
+                    </a:ln>
+                  </pic:spPr>
+                </pic:pic>
+              </a:graphicData>
+            </a:graphic>
+          </wp:inline>
+        </w:drawing>
+      </w:r>
+    </w:p>
+    <w:p>
+      <w:r>
+        <w:rPr>
+          <w:b/>
+          <w:bCs/>
+        </w:rPr>
+        <w:t>OOCSS</w:t>
+      </w:r>
+    </w:p>
+    <w:p>
+      <w:pPr>
+        <w:pStyle w:val="PargrafodaLista"/>
+        <w:numPr>
+          <w:ilvl w:val="0"/>
+          <w:numId w:val="12"/>
+        </w:numPr>
+      </w:pPr>
+      <w:r>
+        <w:t>o OOCSS (</w:t>
+      </w:r>
+      <w:r>
+        <w:rPr>
+          <w:b/>
+          <w:bCs/>
+        </w:rPr>
+        <w:t xml:space="preserve">CSS orientado à objeto) </w:t>
+      </w:r>
+      <w:r>
+        <w:t xml:space="preserve">é uma metodologia que identifica um </w:t>
+      </w:r>
+      <w:r>
+        <w:rPr>
+          <w:b/>
+          <w:bCs/>
+        </w:rPr>
+        <w:t>padrão visual</w:t>
+      </w:r>
+      <w:r>
+        <w:t xml:space="preserve"> que pode se repetir no projeto e o agrupa em classes, tornando-os reutilizáveis</w:t>
+      </w:r>
+    </w:p>
+    <w:p>
+      <w:pPr>
+        <w:ind w:left="0"/>
+        <w:jc w:val="center"/>
+      </w:pPr>
+      <w:r>
+        <w:rPr>
+          <w:noProof/>
+        </w:rPr>
+        <w:drawing>
+          <wp:inline distT="0" distB="0" distL="0" distR="0" wp14:anchorId="4E4C7457" wp14:editId="5FD574D4">
+            <wp:extent cx="5400040" cy="2457450"/>
+            <wp:effectExtent l="0" t="0" r="0" b="0"/>
+            <wp:docPr id="6" name="Imagem 6"/>
+            <wp:cNvGraphicFramePr>
+              <a:graphicFrameLocks xmlns:a="http://schemas.openxmlformats.org/drawingml/2006/main" noChangeAspect="1"/>
+            </wp:cNvGraphicFramePr>
+            <a:graphic xmlns:a="http://schemas.openxmlformats.org/drawingml/2006/main">
+              <a:graphicData uri="http://schemas.openxmlformats.org/drawingml/2006/picture">
+                <pic:pic xmlns:pic="http://schemas.openxmlformats.org/drawingml/2006/picture">
+                  <pic:nvPicPr>
+                    <pic:cNvPr id="0" name="Picture 4"/>
+                    <pic:cNvPicPr>
+                      <a:picLocks noChangeAspect="1" noChangeArrowheads="1"/>
+                    </pic:cNvPicPr>
+                  </pic:nvPicPr>
+                  <pic:blipFill>
+                    <a:blip r:embed="rId10">
+                      <a:extLst>
+                        <a:ext uri="{28A0092B-C50C-407E-A947-70E740481C1C}">
+                          <a14:useLocalDpi xmlns:a14="http://schemas.microsoft.com/office/drawing/2010/main" val="0"/>
+                        </a:ext>
+                      </a:extLst>
+                    </a:blip>
+                    <a:srcRect/>
+                    <a:stretch>
+                      <a:fillRect/>
+                    </a:stretch>
+                  </pic:blipFill>
+                  <pic:spPr bwMode="auto">
+                    <a:xfrm>
+                      <a:off x="0" y="0"/>
+                      <a:ext cx="5400040" cy="2457450"/>
+                    </a:xfrm>
+                    <a:prstGeom prst="rect">
+                      <a:avLst/>
+                    </a:prstGeom>
+                    <a:noFill/>
+                    <a:ln>
+                      <a:noFill/>
+                    </a:ln>
+                  </pic:spPr>
+                </pic:pic>
+              </a:graphicData>
+            </a:graphic>
+          </wp:inline>
+        </w:drawing>
+      </w:r>
+    </w:p>
     <w:p/>
     <w:sectPr>
       <w:pgSz w:w="11906" w:h="16838"/>
@@ -614,6 +2196,119 @@
     </w:lvl>
   </w:abstractNum>
   <w:abstractNum w:abstractNumId="1" w15:restartNumberingAfterBreak="0">
+    <w:nsid w:val="166A0753"/>
+    <w:multiLevelType w:val="hybridMultilevel"/>
+    <w:tmpl w:val="DEAAB90A"/>
+    <w:lvl w:ilvl="0" w:tplc="04160001">
+      <w:start w:val="1"/>
+      <w:numFmt w:val="bullet"/>
+      <w:lvlText w:val=""/>
+      <w:lvlJc w:val="left"/>
+      <w:pPr>
+        <w:ind w:left="1077" w:hanging="360"/>
+      </w:pPr>
+      <w:rPr>
+        <w:rFonts w:ascii="Symbol" w:hAnsi="Symbol" w:hint="default"/>
+      </w:rPr>
+    </w:lvl>
+    <w:lvl w:ilvl="1" w:tplc="04160003" w:tentative="1">
+      <w:start w:val="1"/>
+      <w:numFmt w:val="bullet"/>
+      <w:lvlText w:val="o"/>
+      <w:lvlJc w:val="left"/>
+      <w:pPr>
+        <w:ind w:left="1797" w:hanging="360"/>
+      </w:pPr>
+      <w:rPr>
+        <w:rFonts w:ascii="Courier New" w:hAnsi="Courier New" w:cs="Courier New" w:hint="default"/>
+      </w:rPr>
+    </w:lvl>
+    <w:lvl w:ilvl="2" w:tplc="04160005" w:tentative="1">
+      <w:start w:val="1"/>
+      <w:numFmt w:val="bullet"/>
+      <w:lvlText w:val=""/>
+      <w:lvlJc w:val="left"/>
+      <w:pPr>
+        <w:ind w:left="2517" w:hanging="360"/>
+      </w:pPr>
+      <w:rPr>
+        <w:rFonts w:ascii="Wingdings" w:hAnsi="Wingdings" w:hint="default"/>
+      </w:rPr>
+    </w:lvl>
+    <w:lvl w:ilvl="3" w:tplc="04160001" w:tentative="1">
+      <w:start w:val="1"/>
+      <w:numFmt w:val="bullet"/>
+      <w:lvlText w:val=""/>
+      <w:lvlJc w:val="left"/>
+      <w:pPr>
+        <w:ind w:left="3237" w:hanging="360"/>
+      </w:pPr>
+      <w:rPr>
+        <w:rFonts w:ascii="Symbol" w:hAnsi="Symbol" w:hint="default"/>
+      </w:rPr>
+    </w:lvl>
+    <w:lvl w:ilvl="4" w:tplc="04160003" w:tentative="1">
+      <w:start w:val="1"/>
+      <w:numFmt w:val="bullet"/>
+      <w:lvlText w:val="o"/>
+      <w:lvlJc w:val="left"/>
+      <w:pPr>
+        <w:ind w:left="3957" w:hanging="360"/>
+      </w:pPr>
+      <w:rPr>
+        <w:rFonts w:ascii="Courier New" w:hAnsi="Courier New" w:cs="Courier New" w:hint="default"/>
+      </w:rPr>
+    </w:lvl>
+    <w:lvl w:ilvl="5" w:tplc="04160005" w:tentative="1">
+      <w:start w:val="1"/>
+      <w:numFmt w:val="bullet"/>
+      <w:lvlText w:val=""/>
+      <w:lvlJc w:val="left"/>
+      <w:pPr>
+        <w:ind w:left="4677" w:hanging="360"/>
+      </w:pPr>
+      <w:rPr>
+        <w:rFonts w:ascii="Wingdings" w:hAnsi="Wingdings" w:hint="default"/>
+      </w:rPr>
+    </w:lvl>
+    <w:lvl w:ilvl="6" w:tplc="04160001" w:tentative="1">
+      <w:start w:val="1"/>
+      <w:numFmt w:val="bullet"/>
+      <w:lvlText w:val=""/>
+      <w:lvlJc w:val="left"/>
+      <w:pPr>
+        <w:ind w:left="5397" w:hanging="360"/>
+      </w:pPr>
+      <w:rPr>
+        <w:rFonts w:ascii="Symbol" w:hAnsi="Symbol" w:hint="default"/>
+      </w:rPr>
+    </w:lvl>
+    <w:lvl w:ilvl="7" w:tplc="04160003" w:tentative="1">
+      <w:start w:val="1"/>
+      <w:numFmt w:val="bullet"/>
+      <w:lvlText w:val="o"/>
+      <w:lvlJc w:val="left"/>
+      <w:pPr>
+        <w:ind w:left="6117" w:hanging="360"/>
+      </w:pPr>
+      <w:rPr>
+        <w:rFonts w:ascii="Courier New" w:hAnsi="Courier New" w:cs="Courier New" w:hint="default"/>
+      </w:rPr>
+    </w:lvl>
+    <w:lvl w:ilvl="8" w:tplc="04160005" w:tentative="1">
+      <w:start w:val="1"/>
+      <w:numFmt w:val="bullet"/>
+      <w:lvlText w:val=""/>
+      <w:lvlJc w:val="left"/>
+      <w:pPr>
+        <w:ind w:left="6837" w:hanging="360"/>
+      </w:pPr>
+      <w:rPr>
+        <w:rFonts w:ascii="Wingdings" w:hAnsi="Wingdings" w:hint="default"/>
+      </w:rPr>
+    </w:lvl>
+  </w:abstractNum>
+  <w:abstractNum w:abstractNumId="2" w15:restartNumberingAfterBreak="0">
     <w:nsid w:val="168A5DE9"/>
     <w:multiLevelType w:val="hybridMultilevel"/>
     <w:tmpl w:val="08A4BA12"/>
@@ -726,7 +2421,120 @@
       </w:rPr>
     </w:lvl>
   </w:abstractNum>
-  <w:abstractNum w:abstractNumId="2" w15:restartNumberingAfterBreak="0">
+  <w:abstractNum w:abstractNumId="3" w15:restartNumberingAfterBreak="0">
+    <w:nsid w:val="29BB18FC"/>
+    <w:multiLevelType w:val="hybridMultilevel"/>
+    <w:tmpl w:val="531CCA3E"/>
+    <w:lvl w:ilvl="0" w:tplc="04160001">
+      <w:start w:val="1"/>
+      <w:numFmt w:val="bullet"/>
+      <w:lvlText w:val=""/>
+      <w:lvlJc w:val="left"/>
+      <w:pPr>
+        <w:ind w:left="1077" w:hanging="360"/>
+      </w:pPr>
+      <w:rPr>
+        <w:rFonts w:ascii="Symbol" w:hAnsi="Symbol" w:hint="default"/>
+      </w:rPr>
+    </w:lvl>
+    <w:lvl w:ilvl="1" w:tplc="04160003">
+      <w:start w:val="1"/>
+      <w:numFmt w:val="bullet"/>
+      <w:lvlText w:val="o"/>
+      <w:lvlJc w:val="left"/>
+      <w:pPr>
+        <w:ind w:left="1797" w:hanging="360"/>
+      </w:pPr>
+      <w:rPr>
+        <w:rFonts w:ascii="Courier New" w:hAnsi="Courier New" w:cs="Courier New" w:hint="default"/>
+      </w:rPr>
+    </w:lvl>
+    <w:lvl w:ilvl="2" w:tplc="04160005" w:tentative="1">
+      <w:start w:val="1"/>
+      <w:numFmt w:val="bullet"/>
+      <w:lvlText w:val=""/>
+      <w:lvlJc w:val="left"/>
+      <w:pPr>
+        <w:ind w:left="2517" w:hanging="360"/>
+      </w:pPr>
+      <w:rPr>
+        <w:rFonts w:ascii="Wingdings" w:hAnsi="Wingdings" w:hint="default"/>
+      </w:rPr>
+    </w:lvl>
+    <w:lvl w:ilvl="3" w:tplc="04160001" w:tentative="1">
+      <w:start w:val="1"/>
+      <w:numFmt w:val="bullet"/>
+      <w:lvlText w:val=""/>
+      <w:lvlJc w:val="left"/>
+      <w:pPr>
+        <w:ind w:left="3237" w:hanging="360"/>
+      </w:pPr>
+      <w:rPr>
+        <w:rFonts w:ascii="Symbol" w:hAnsi="Symbol" w:hint="default"/>
+      </w:rPr>
+    </w:lvl>
+    <w:lvl w:ilvl="4" w:tplc="04160003" w:tentative="1">
+      <w:start w:val="1"/>
+      <w:numFmt w:val="bullet"/>
+      <w:lvlText w:val="o"/>
+      <w:lvlJc w:val="left"/>
+      <w:pPr>
+        <w:ind w:left="3957" w:hanging="360"/>
+      </w:pPr>
+      <w:rPr>
+        <w:rFonts w:ascii="Courier New" w:hAnsi="Courier New" w:cs="Courier New" w:hint="default"/>
+      </w:rPr>
+    </w:lvl>
+    <w:lvl w:ilvl="5" w:tplc="04160005" w:tentative="1">
+      <w:start w:val="1"/>
+      <w:numFmt w:val="bullet"/>
+      <w:lvlText w:val=""/>
+      <w:lvlJc w:val="left"/>
+      <w:pPr>
+        <w:ind w:left="4677" w:hanging="360"/>
+      </w:pPr>
+      <w:rPr>
+        <w:rFonts w:ascii="Wingdings" w:hAnsi="Wingdings" w:hint="default"/>
+      </w:rPr>
+    </w:lvl>
+    <w:lvl w:ilvl="6" w:tplc="04160001" w:tentative="1">
+      <w:start w:val="1"/>
+      <w:numFmt w:val="bullet"/>
+      <w:lvlText w:val=""/>
+      <w:lvlJc w:val="left"/>
+      <w:pPr>
+        <w:ind w:left="5397" w:hanging="360"/>
+      </w:pPr>
+      <w:rPr>
+        <w:rFonts w:ascii="Symbol" w:hAnsi="Symbol" w:hint="default"/>
+      </w:rPr>
+    </w:lvl>
+    <w:lvl w:ilvl="7" w:tplc="04160003" w:tentative="1">
+      <w:start w:val="1"/>
+      <w:numFmt w:val="bullet"/>
+      <w:lvlText w:val="o"/>
+      <w:lvlJc w:val="left"/>
+      <w:pPr>
+        <w:ind w:left="6117" w:hanging="360"/>
+      </w:pPr>
+      <w:rPr>
+        <w:rFonts w:ascii="Courier New" w:hAnsi="Courier New" w:cs="Courier New" w:hint="default"/>
+      </w:rPr>
+    </w:lvl>
+    <w:lvl w:ilvl="8" w:tplc="04160005" w:tentative="1">
+      <w:start w:val="1"/>
+      <w:numFmt w:val="bullet"/>
+      <w:lvlText w:val=""/>
+      <w:lvlJc w:val="left"/>
+      <w:pPr>
+        <w:ind w:left="6837" w:hanging="360"/>
+      </w:pPr>
+      <w:rPr>
+        <w:rFonts w:ascii="Wingdings" w:hAnsi="Wingdings" w:hint="default"/>
+      </w:rPr>
+    </w:lvl>
+  </w:abstractNum>
+  <w:abstractNum w:abstractNumId="4" w15:restartNumberingAfterBreak="0">
     <w:nsid w:val="348B67F3"/>
     <w:multiLevelType w:val="hybridMultilevel"/>
     <w:tmpl w:val="23EA0F78"/>
@@ -839,7 +2647,685 @@
       </w:rPr>
     </w:lvl>
   </w:abstractNum>
-  <w:abstractNum w:abstractNumId="3" w15:restartNumberingAfterBreak="0">
+  <w:abstractNum w:abstractNumId="5" w15:restartNumberingAfterBreak="0">
+    <w:nsid w:val="421D0E7F"/>
+    <w:multiLevelType w:val="hybridMultilevel"/>
+    <w:tmpl w:val="84B0C894"/>
+    <w:lvl w:ilvl="0" w:tplc="04160001">
+      <w:start w:val="1"/>
+      <w:numFmt w:val="bullet"/>
+      <w:lvlText w:val=""/>
+      <w:lvlJc w:val="left"/>
+      <w:pPr>
+        <w:ind w:left="1077" w:hanging="360"/>
+      </w:pPr>
+      <w:rPr>
+        <w:rFonts w:ascii="Symbol" w:hAnsi="Symbol" w:hint="default"/>
+      </w:rPr>
+    </w:lvl>
+    <w:lvl w:ilvl="1" w:tplc="04160003">
+      <w:start w:val="1"/>
+      <w:numFmt w:val="bullet"/>
+      <w:lvlText w:val="o"/>
+      <w:lvlJc w:val="left"/>
+      <w:pPr>
+        <w:ind w:left="1797" w:hanging="360"/>
+      </w:pPr>
+      <w:rPr>
+        <w:rFonts w:ascii="Courier New" w:hAnsi="Courier New" w:cs="Courier New" w:hint="default"/>
+      </w:rPr>
+    </w:lvl>
+    <w:lvl w:ilvl="2" w:tplc="04160005" w:tentative="1">
+      <w:start w:val="1"/>
+      <w:numFmt w:val="bullet"/>
+      <w:lvlText w:val=""/>
+      <w:lvlJc w:val="left"/>
+      <w:pPr>
+        <w:ind w:left="2517" w:hanging="360"/>
+      </w:pPr>
+      <w:rPr>
+        <w:rFonts w:ascii="Wingdings" w:hAnsi="Wingdings" w:hint="default"/>
+      </w:rPr>
+    </w:lvl>
+    <w:lvl w:ilvl="3" w:tplc="04160001" w:tentative="1">
+      <w:start w:val="1"/>
+      <w:numFmt w:val="bullet"/>
+      <w:lvlText w:val=""/>
+      <w:lvlJc w:val="left"/>
+      <w:pPr>
+        <w:ind w:left="3237" w:hanging="360"/>
+      </w:pPr>
+      <w:rPr>
+        <w:rFonts w:ascii="Symbol" w:hAnsi="Symbol" w:hint="default"/>
+      </w:rPr>
+    </w:lvl>
+    <w:lvl w:ilvl="4" w:tplc="04160003" w:tentative="1">
+      <w:start w:val="1"/>
+      <w:numFmt w:val="bullet"/>
+      <w:lvlText w:val="o"/>
+      <w:lvlJc w:val="left"/>
+      <w:pPr>
+        <w:ind w:left="3957" w:hanging="360"/>
+      </w:pPr>
+      <w:rPr>
+        <w:rFonts w:ascii="Courier New" w:hAnsi="Courier New" w:cs="Courier New" w:hint="default"/>
+      </w:rPr>
+    </w:lvl>
+    <w:lvl w:ilvl="5" w:tplc="04160005" w:tentative="1">
+      <w:start w:val="1"/>
+      <w:numFmt w:val="bullet"/>
+      <w:lvlText w:val=""/>
+      <w:lvlJc w:val="left"/>
+      <w:pPr>
+        <w:ind w:left="4677" w:hanging="360"/>
+      </w:pPr>
+      <w:rPr>
+        <w:rFonts w:ascii="Wingdings" w:hAnsi="Wingdings" w:hint="default"/>
+      </w:rPr>
+    </w:lvl>
+    <w:lvl w:ilvl="6" w:tplc="04160001" w:tentative="1">
+      <w:start w:val="1"/>
+      <w:numFmt w:val="bullet"/>
+      <w:lvlText w:val=""/>
+      <w:lvlJc w:val="left"/>
+      <w:pPr>
+        <w:ind w:left="5397" w:hanging="360"/>
+      </w:pPr>
+      <w:rPr>
+        <w:rFonts w:ascii="Symbol" w:hAnsi="Symbol" w:hint="default"/>
+      </w:rPr>
+    </w:lvl>
+    <w:lvl w:ilvl="7" w:tplc="04160003" w:tentative="1">
+      <w:start w:val="1"/>
+      <w:numFmt w:val="bullet"/>
+      <w:lvlText w:val="o"/>
+      <w:lvlJc w:val="left"/>
+      <w:pPr>
+        <w:ind w:left="6117" w:hanging="360"/>
+      </w:pPr>
+      <w:rPr>
+        <w:rFonts w:ascii="Courier New" w:hAnsi="Courier New" w:cs="Courier New" w:hint="default"/>
+      </w:rPr>
+    </w:lvl>
+    <w:lvl w:ilvl="8" w:tplc="04160005" w:tentative="1">
+      <w:start w:val="1"/>
+      <w:numFmt w:val="bullet"/>
+      <w:lvlText w:val=""/>
+      <w:lvlJc w:val="left"/>
+      <w:pPr>
+        <w:ind w:left="6837" w:hanging="360"/>
+      </w:pPr>
+      <w:rPr>
+        <w:rFonts w:ascii="Wingdings" w:hAnsi="Wingdings" w:hint="default"/>
+      </w:rPr>
+    </w:lvl>
+  </w:abstractNum>
+  <w:abstractNum w:abstractNumId="6" w15:restartNumberingAfterBreak="0">
+    <w:nsid w:val="4C4B260B"/>
+    <w:multiLevelType w:val="hybridMultilevel"/>
+    <w:tmpl w:val="763C64BA"/>
+    <w:lvl w:ilvl="0" w:tplc="04160001">
+      <w:start w:val="1"/>
+      <w:numFmt w:val="bullet"/>
+      <w:lvlText w:val=""/>
+      <w:lvlJc w:val="left"/>
+      <w:pPr>
+        <w:ind w:left="1077" w:hanging="360"/>
+      </w:pPr>
+      <w:rPr>
+        <w:rFonts w:ascii="Symbol" w:hAnsi="Symbol" w:hint="default"/>
+      </w:rPr>
+    </w:lvl>
+    <w:lvl w:ilvl="1" w:tplc="04160003" w:tentative="1">
+      <w:start w:val="1"/>
+      <w:numFmt w:val="bullet"/>
+      <w:lvlText w:val="o"/>
+      <w:lvlJc w:val="left"/>
+      <w:pPr>
+        <w:ind w:left="1797" w:hanging="360"/>
+      </w:pPr>
+      <w:rPr>
+        <w:rFonts w:ascii="Courier New" w:hAnsi="Courier New" w:cs="Courier New" w:hint="default"/>
+      </w:rPr>
+    </w:lvl>
+    <w:lvl w:ilvl="2" w:tplc="04160005" w:tentative="1">
+      <w:start w:val="1"/>
+      <w:numFmt w:val="bullet"/>
+      <w:lvlText w:val=""/>
+      <w:lvlJc w:val="left"/>
+      <w:pPr>
+        <w:ind w:left="2517" w:hanging="360"/>
+      </w:pPr>
+      <w:rPr>
+        <w:rFonts w:ascii="Wingdings" w:hAnsi="Wingdings" w:hint="default"/>
+      </w:rPr>
+    </w:lvl>
+    <w:lvl w:ilvl="3" w:tplc="04160001" w:tentative="1">
+      <w:start w:val="1"/>
+      <w:numFmt w:val="bullet"/>
+      <w:lvlText w:val=""/>
+      <w:lvlJc w:val="left"/>
+      <w:pPr>
+        <w:ind w:left="3237" w:hanging="360"/>
+      </w:pPr>
+      <w:rPr>
+        <w:rFonts w:ascii="Symbol" w:hAnsi="Symbol" w:hint="default"/>
+      </w:rPr>
+    </w:lvl>
+    <w:lvl w:ilvl="4" w:tplc="04160003" w:tentative="1">
+      <w:start w:val="1"/>
+      <w:numFmt w:val="bullet"/>
+      <w:lvlText w:val="o"/>
+      <w:lvlJc w:val="left"/>
+      <w:pPr>
+        <w:ind w:left="3957" w:hanging="360"/>
+      </w:pPr>
+      <w:rPr>
+        <w:rFonts w:ascii="Courier New" w:hAnsi="Courier New" w:cs="Courier New" w:hint="default"/>
+      </w:rPr>
+    </w:lvl>
+    <w:lvl w:ilvl="5" w:tplc="04160005" w:tentative="1">
+      <w:start w:val="1"/>
+      <w:numFmt w:val="bullet"/>
+      <w:lvlText w:val=""/>
+      <w:lvlJc w:val="left"/>
+      <w:pPr>
+        <w:ind w:left="4677" w:hanging="360"/>
+      </w:pPr>
+      <w:rPr>
+        <w:rFonts w:ascii="Wingdings" w:hAnsi="Wingdings" w:hint="default"/>
+      </w:rPr>
+    </w:lvl>
+    <w:lvl w:ilvl="6" w:tplc="04160001" w:tentative="1">
+      <w:start w:val="1"/>
+      <w:numFmt w:val="bullet"/>
+      <w:lvlText w:val=""/>
+      <w:lvlJc w:val="left"/>
+      <w:pPr>
+        <w:ind w:left="5397" w:hanging="360"/>
+      </w:pPr>
+      <w:rPr>
+        <w:rFonts w:ascii="Symbol" w:hAnsi="Symbol" w:hint="default"/>
+      </w:rPr>
+    </w:lvl>
+    <w:lvl w:ilvl="7" w:tplc="04160003" w:tentative="1">
+      <w:start w:val="1"/>
+      <w:numFmt w:val="bullet"/>
+      <w:lvlText w:val="o"/>
+      <w:lvlJc w:val="left"/>
+      <w:pPr>
+        <w:ind w:left="6117" w:hanging="360"/>
+      </w:pPr>
+      <w:rPr>
+        <w:rFonts w:ascii="Courier New" w:hAnsi="Courier New" w:cs="Courier New" w:hint="default"/>
+      </w:rPr>
+    </w:lvl>
+    <w:lvl w:ilvl="8" w:tplc="04160005" w:tentative="1">
+      <w:start w:val="1"/>
+      <w:numFmt w:val="bullet"/>
+      <w:lvlText w:val=""/>
+      <w:lvlJc w:val="left"/>
+      <w:pPr>
+        <w:ind w:left="6837" w:hanging="360"/>
+      </w:pPr>
+      <w:rPr>
+        <w:rFonts w:ascii="Wingdings" w:hAnsi="Wingdings" w:hint="default"/>
+      </w:rPr>
+    </w:lvl>
+  </w:abstractNum>
+  <w:abstractNum w:abstractNumId="7" w15:restartNumberingAfterBreak="0">
+    <w:nsid w:val="4E6F3C5B"/>
+    <w:multiLevelType w:val="hybridMultilevel"/>
+    <w:tmpl w:val="3CDE95E2"/>
+    <w:lvl w:ilvl="0" w:tplc="04160001">
+      <w:start w:val="1"/>
+      <w:numFmt w:val="bullet"/>
+      <w:lvlText w:val=""/>
+      <w:lvlJc w:val="left"/>
+      <w:pPr>
+        <w:ind w:left="1077" w:hanging="360"/>
+      </w:pPr>
+      <w:rPr>
+        <w:rFonts w:ascii="Symbol" w:hAnsi="Symbol" w:hint="default"/>
+      </w:rPr>
+    </w:lvl>
+    <w:lvl w:ilvl="1" w:tplc="04160003" w:tentative="1">
+      <w:start w:val="1"/>
+      <w:numFmt w:val="bullet"/>
+      <w:lvlText w:val="o"/>
+      <w:lvlJc w:val="left"/>
+      <w:pPr>
+        <w:ind w:left="1797" w:hanging="360"/>
+      </w:pPr>
+      <w:rPr>
+        <w:rFonts w:ascii="Courier New" w:hAnsi="Courier New" w:cs="Courier New" w:hint="default"/>
+      </w:rPr>
+    </w:lvl>
+    <w:lvl w:ilvl="2" w:tplc="04160005" w:tentative="1">
+      <w:start w:val="1"/>
+      <w:numFmt w:val="bullet"/>
+      <w:lvlText w:val=""/>
+      <w:lvlJc w:val="left"/>
+      <w:pPr>
+        <w:ind w:left="2517" w:hanging="360"/>
+      </w:pPr>
+      <w:rPr>
+        <w:rFonts w:ascii="Wingdings" w:hAnsi="Wingdings" w:hint="default"/>
+      </w:rPr>
+    </w:lvl>
+    <w:lvl w:ilvl="3" w:tplc="04160001" w:tentative="1">
+      <w:start w:val="1"/>
+      <w:numFmt w:val="bullet"/>
+      <w:lvlText w:val=""/>
+      <w:lvlJc w:val="left"/>
+      <w:pPr>
+        <w:ind w:left="3237" w:hanging="360"/>
+      </w:pPr>
+      <w:rPr>
+        <w:rFonts w:ascii="Symbol" w:hAnsi="Symbol" w:hint="default"/>
+      </w:rPr>
+    </w:lvl>
+    <w:lvl w:ilvl="4" w:tplc="04160003" w:tentative="1">
+      <w:start w:val="1"/>
+      <w:numFmt w:val="bullet"/>
+      <w:lvlText w:val="o"/>
+      <w:lvlJc w:val="left"/>
+      <w:pPr>
+        <w:ind w:left="3957" w:hanging="360"/>
+      </w:pPr>
+      <w:rPr>
+        <w:rFonts w:ascii="Courier New" w:hAnsi="Courier New" w:cs="Courier New" w:hint="default"/>
+      </w:rPr>
+    </w:lvl>
+    <w:lvl w:ilvl="5" w:tplc="04160005" w:tentative="1">
+      <w:start w:val="1"/>
+      <w:numFmt w:val="bullet"/>
+      <w:lvlText w:val=""/>
+      <w:lvlJc w:val="left"/>
+      <w:pPr>
+        <w:ind w:left="4677" w:hanging="360"/>
+      </w:pPr>
+      <w:rPr>
+        <w:rFonts w:ascii="Wingdings" w:hAnsi="Wingdings" w:hint="default"/>
+      </w:rPr>
+    </w:lvl>
+    <w:lvl w:ilvl="6" w:tplc="04160001" w:tentative="1">
+      <w:start w:val="1"/>
+      <w:numFmt w:val="bullet"/>
+      <w:lvlText w:val=""/>
+      <w:lvlJc w:val="left"/>
+      <w:pPr>
+        <w:ind w:left="5397" w:hanging="360"/>
+      </w:pPr>
+      <w:rPr>
+        <w:rFonts w:ascii="Symbol" w:hAnsi="Symbol" w:hint="default"/>
+      </w:rPr>
+    </w:lvl>
+    <w:lvl w:ilvl="7" w:tplc="04160003" w:tentative="1">
+      <w:start w:val="1"/>
+      <w:numFmt w:val="bullet"/>
+      <w:lvlText w:val="o"/>
+      <w:lvlJc w:val="left"/>
+      <w:pPr>
+        <w:ind w:left="6117" w:hanging="360"/>
+      </w:pPr>
+      <w:rPr>
+        <w:rFonts w:ascii="Courier New" w:hAnsi="Courier New" w:cs="Courier New" w:hint="default"/>
+      </w:rPr>
+    </w:lvl>
+    <w:lvl w:ilvl="8" w:tplc="04160005" w:tentative="1">
+      <w:start w:val="1"/>
+      <w:numFmt w:val="bullet"/>
+      <w:lvlText w:val=""/>
+      <w:lvlJc w:val="left"/>
+      <w:pPr>
+        <w:ind w:left="6837" w:hanging="360"/>
+      </w:pPr>
+      <w:rPr>
+        <w:rFonts w:ascii="Wingdings" w:hAnsi="Wingdings" w:hint="default"/>
+      </w:rPr>
+    </w:lvl>
+  </w:abstractNum>
+  <w:abstractNum w:abstractNumId="8" w15:restartNumberingAfterBreak="0">
+    <w:nsid w:val="57B57DBB"/>
+    <w:multiLevelType w:val="hybridMultilevel"/>
+    <w:tmpl w:val="63B8F848"/>
+    <w:lvl w:ilvl="0" w:tplc="04160001">
+      <w:start w:val="1"/>
+      <w:numFmt w:val="bullet"/>
+      <w:lvlText w:val=""/>
+      <w:lvlJc w:val="left"/>
+      <w:pPr>
+        <w:ind w:left="1077" w:hanging="360"/>
+      </w:pPr>
+      <w:rPr>
+        <w:rFonts w:ascii="Symbol" w:hAnsi="Symbol" w:hint="default"/>
+      </w:rPr>
+    </w:lvl>
+    <w:lvl w:ilvl="1" w:tplc="04160003" w:tentative="1">
+      <w:start w:val="1"/>
+      <w:numFmt w:val="bullet"/>
+      <w:lvlText w:val="o"/>
+      <w:lvlJc w:val="left"/>
+      <w:pPr>
+        <w:ind w:left="1797" w:hanging="360"/>
+      </w:pPr>
+      <w:rPr>
+        <w:rFonts w:ascii="Courier New" w:hAnsi="Courier New" w:cs="Courier New" w:hint="default"/>
+      </w:rPr>
+    </w:lvl>
+    <w:lvl w:ilvl="2" w:tplc="04160005" w:tentative="1">
+      <w:start w:val="1"/>
+      <w:numFmt w:val="bullet"/>
+      <w:lvlText w:val=""/>
+      <w:lvlJc w:val="left"/>
+      <w:pPr>
+        <w:ind w:left="2517" w:hanging="360"/>
+      </w:pPr>
+      <w:rPr>
+        <w:rFonts w:ascii="Wingdings" w:hAnsi="Wingdings" w:hint="default"/>
+      </w:rPr>
+    </w:lvl>
+    <w:lvl w:ilvl="3" w:tplc="04160001" w:tentative="1">
+      <w:start w:val="1"/>
+      <w:numFmt w:val="bullet"/>
+      <w:lvlText w:val=""/>
+      <w:lvlJc w:val="left"/>
+      <w:pPr>
+        <w:ind w:left="3237" w:hanging="360"/>
+      </w:pPr>
+      <w:rPr>
+        <w:rFonts w:ascii="Symbol" w:hAnsi="Symbol" w:hint="default"/>
+      </w:rPr>
+    </w:lvl>
+    <w:lvl w:ilvl="4" w:tplc="04160003" w:tentative="1">
+      <w:start w:val="1"/>
+      <w:numFmt w:val="bullet"/>
+      <w:lvlText w:val="o"/>
+      <w:lvlJc w:val="left"/>
+      <w:pPr>
+        <w:ind w:left="3957" w:hanging="360"/>
+      </w:pPr>
+      <w:rPr>
+        <w:rFonts w:ascii="Courier New" w:hAnsi="Courier New" w:cs="Courier New" w:hint="default"/>
+      </w:rPr>
+    </w:lvl>
+    <w:lvl w:ilvl="5" w:tplc="04160005" w:tentative="1">
+      <w:start w:val="1"/>
+      <w:numFmt w:val="bullet"/>
+      <w:lvlText w:val=""/>
+      <w:lvlJc w:val="left"/>
+      <w:pPr>
+        <w:ind w:left="4677" w:hanging="360"/>
+      </w:pPr>
+      <w:rPr>
+        <w:rFonts w:ascii="Wingdings" w:hAnsi="Wingdings" w:hint="default"/>
+      </w:rPr>
+    </w:lvl>
+    <w:lvl w:ilvl="6" w:tplc="04160001" w:tentative="1">
+      <w:start w:val="1"/>
+      <w:numFmt w:val="bullet"/>
+      <w:lvlText w:val=""/>
+      <w:lvlJc w:val="left"/>
+      <w:pPr>
+        <w:ind w:left="5397" w:hanging="360"/>
+      </w:pPr>
+      <w:rPr>
+        <w:rFonts w:ascii="Symbol" w:hAnsi="Symbol" w:hint="default"/>
+      </w:rPr>
+    </w:lvl>
+    <w:lvl w:ilvl="7" w:tplc="04160003" w:tentative="1">
+      <w:start w:val="1"/>
+      <w:numFmt w:val="bullet"/>
+      <w:lvlText w:val="o"/>
+      <w:lvlJc w:val="left"/>
+      <w:pPr>
+        <w:ind w:left="6117" w:hanging="360"/>
+      </w:pPr>
+      <w:rPr>
+        <w:rFonts w:ascii="Courier New" w:hAnsi="Courier New" w:cs="Courier New" w:hint="default"/>
+      </w:rPr>
+    </w:lvl>
+    <w:lvl w:ilvl="8" w:tplc="04160005" w:tentative="1">
+      <w:start w:val="1"/>
+      <w:numFmt w:val="bullet"/>
+      <w:lvlText w:val=""/>
+      <w:lvlJc w:val="left"/>
+      <w:pPr>
+        <w:ind w:left="6837" w:hanging="360"/>
+      </w:pPr>
+      <w:rPr>
+        <w:rFonts w:ascii="Wingdings" w:hAnsi="Wingdings" w:hint="default"/>
+      </w:rPr>
+    </w:lvl>
+  </w:abstractNum>
+  <w:abstractNum w:abstractNumId="9" w15:restartNumberingAfterBreak="0">
+    <w:nsid w:val="67061D8F"/>
+    <w:multiLevelType w:val="hybridMultilevel"/>
+    <w:tmpl w:val="7FE0319A"/>
+    <w:lvl w:ilvl="0" w:tplc="04160001">
+      <w:start w:val="1"/>
+      <w:numFmt w:val="bullet"/>
+      <w:lvlText w:val=""/>
+      <w:lvlJc w:val="left"/>
+      <w:pPr>
+        <w:ind w:left="1077" w:hanging="360"/>
+      </w:pPr>
+      <w:rPr>
+        <w:rFonts w:ascii="Symbol" w:hAnsi="Symbol" w:hint="default"/>
+      </w:rPr>
+    </w:lvl>
+    <w:lvl w:ilvl="1" w:tplc="04160003" w:tentative="1">
+      <w:start w:val="1"/>
+      <w:numFmt w:val="bullet"/>
+      <w:lvlText w:val="o"/>
+      <w:lvlJc w:val="left"/>
+      <w:pPr>
+        <w:ind w:left="1797" w:hanging="360"/>
+      </w:pPr>
+      <w:rPr>
+        <w:rFonts w:ascii="Courier New" w:hAnsi="Courier New" w:cs="Courier New" w:hint="default"/>
+      </w:rPr>
+    </w:lvl>
+    <w:lvl w:ilvl="2" w:tplc="04160005" w:tentative="1">
+      <w:start w:val="1"/>
+      <w:numFmt w:val="bullet"/>
+      <w:lvlText w:val=""/>
+      <w:lvlJc w:val="left"/>
+      <w:pPr>
+        <w:ind w:left="2517" w:hanging="360"/>
+      </w:pPr>
+      <w:rPr>
+        <w:rFonts w:ascii="Wingdings" w:hAnsi="Wingdings" w:hint="default"/>
+      </w:rPr>
+    </w:lvl>
+    <w:lvl w:ilvl="3" w:tplc="04160001" w:tentative="1">
+      <w:start w:val="1"/>
+      <w:numFmt w:val="bullet"/>
+      <w:lvlText w:val=""/>
+      <w:lvlJc w:val="left"/>
+      <w:pPr>
+        <w:ind w:left="3237" w:hanging="360"/>
+      </w:pPr>
+      <w:rPr>
+        <w:rFonts w:ascii="Symbol" w:hAnsi="Symbol" w:hint="default"/>
+      </w:rPr>
+    </w:lvl>
+    <w:lvl w:ilvl="4" w:tplc="04160003" w:tentative="1">
+      <w:start w:val="1"/>
+      <w:numFmt w:val="bullet"/>
+      <w:lvlText w:val="o"/>
+      <w:lvlJc w:val="left"/>
+      <w:pPr>
+        <w:ind w:left="3957" w:hanging="360"/>
+      </w:pPr>
+      <w:rPr>
+        <w:rFonts w:ascii="Courier New" w:hAnsi="Courier New" w:cs="Courier New" w:hint="default"/>
+      </w:rPr>
+    </w:lvl>
+    <w:lvl w:ilvl="5" w:tplc="04160005" w:tentative="1">
+      <w:start w:val="1"/>
+      <w:numFmt w:val="bullet"/>
+      <w:lvlText w:val=""/>
+      <w:lvlJc w:val="left"/>
+      <w:pPr>
+        <w:ind w:left="4677" w:hanging="360"/>
+      </w:pPr>
+      <w:rPr>
+        <w:rFonts w:ascii="Wingdings" w:hAnsi="Wingdings" w:hint="default"/>
+      </w:rPr>
+    </w:lvl>
+    <w:lvl w:ilvl="6" w:tplc="04160001" w:tentative="1">
+      <w:start w:val="1"/>
+      <w:numFmt w:val="bullet"/>
+      <w:lvlText w:val=""/>
+      <w:lvlJc w:val="left"/>
+      <w:pPr>
+        <w:ind w:left="5397" w:hanging="360"/>
+      </w:pPr>
+      <w:rPr>
+        <w:rFonts w:ascii="Symbol" w:hAnsi="Symbol" w:hint="default"/>
+      </w:rPr>
+    </w:lvl>
+    <w:lvl w:ilvl="7" w:tplc="04160003" w:tentative="1">
+      <w:start w:val="1"/>
+      <w:numFmt w:val="bullet"/>
+      <w:lvlText w:val="o"/>
+      <w:lvlJc w:val="left"/>
+      <w:pPr>
+        <w:ind w:left="6117" w:hanging="360"/>
+      </w:pPr>
+      <w:rPr>
+        <w:rFonts w:ascii="Courier New" w:hAnsi="Courier New" w:cs="Courier New" w:hint="default"/>
+      </w:rPr>
+    </w:lvl>
+    <w:lvl w:ilvl="8" w:tplc="04160005" w:tentative="1">
+      <w:start w:val="1"/>
+      <w:numFmt w:val="bullet"/>
+      <w:lvlText w:val=""/>
+      <w:lvlJc w:val="left"/>
+      <w:pPr>
+        <w:ind w:left="6837" w:hanging="360"/>
+      </w:pPr>
+      <w:rPr>
+        <w:rFonts w:ascii="Wingdings" w:hAnsi="Wingdings" w:hint="default"/>
+      </w:rPr>
+    </w:lvl>
+  </w:abstractNum>
+  <w:abstractNum w:abstractNumId="10" w15:restartNumberingAfterBreak="0">
+    <w:nsid w:val="738806E1"/>
+    <w:multiLevelType w:val="hybridMultilevel"/>
+    <w:tmpl w:val="4ED0D49A"/>
+    <w:lvl w:ilvl="0" w:tplc="04160001">
+      <w:start w:val="1"/>
+      <w:numFmt w:val="bullet"/>
+      <w:lvlText w:val=""/>
+      <w:lvlJc w:val="left"/>
+      <w:pPr>
+        <w:ind w:left="1077" w:hanging="360"/>
+      </w:pPr>
+      <w:rPr>
+        <w:rFonts w:ascii="Symbol" w:hAnsi="Symbol" w:hint="default"/>
+      </w:rPr>
+    </w:lvl>
+    <w:lvl w:ilvl="1" w:tplc="04160003" w:tentative="1">
+      <w:start w:val="1"/>
+      <w:numFmt w:val="bullet"/>
+      <w:lvlText w:val="o"/>
+      <w:lvlJc w:val="left"/>
+      <w:pPr>
+        <w:ind w:left="1797" w:hanging="360"/>
+      </w:pPr>
+      <w:rPr>
+        <w:rFonts w:ascii="Courier New" w:hAnsi="Courier New" w:cs="Courier New" w:hint="default"/>
+      </w:rPr>
+    </w:lvl>
+    <w:lvl w:ilvl="2" w:tplc="04160005" w:tentative="1">
+      <w:start w:val="1"/>
+      <w:numFmt w:val="bullet"/>
+      <w:lvlText w:val=""/>
+      <w:lvlJc w:val="left"/>
+      <w:pPr>
+        <w:ind w:left="2517" w:hanging="360"/>
+      </w:pPr>
+      <w:rPr>
+        <w:rFonts w:ascii="Wingdings" w:hAnsi="Wingdings" w:hint="default"/>
+      </w:rPr>
+    </w:lvl>
+    <w:lvl w:ilvl="3" w:tplc="04160001" w:tentative="1">
+      <w:start w:val="1"/>
+      <w:numFmt w:val="bullet"/>
+      <w:lvlText w:val=""/>
+      <w:lvlJc w:val="left"/>
+      <w:pPr>
+        <w:ind w:left="3237" w:hanging="360"/>
+      </w:pPr>
+      <w:rPr>
+        <w:rFonts w:ascii="Symbol" w:hAnsi="Symbol" w:hint="default"/>
+      </w:rPr>
+    </w:lvl>
+    <w:lvl w:ilvl="4" w:tplc="04160003" w:tentative="1">
+      <w:start w:val="1"/>
+      <w:numFmt w:val="bullet"/>
+      <w:lvlText w:val="o"/>
+      <w:lvlJc w:val="left"/>
+      <w:pPr>
+        <w:ind w:left="3957" w:hanging="360"/>
+      </w:pPr>
+      <w:rPr>
+        <w:rFonts w:ascii="Courier New" w:hAnsi="Courier New" w:cs="Courier New" w:hint="default"/>
+      </w:rPr>
+    </w:lvl>
+    <w:lvl w:ilvl="5" w:tplc="04160005" w:tentative="1">
+      <w:start w:val="1"/>
+      <w:numFmt w:val="bullet"/>
+      <w:lvlText w:val=""/>
+      <w:lvlJc w:val="left"/>
+      <w:pPr>
+        <w:ind w:left="4677" w:hanging="360"/>
+      </w:pPr>
+      <w:rPr>
+        <w:rFonts w:ascii="Wingdings" w:hAnsi="Wingdings" w:hint="default"/>
+      </w:rPr>
+    </w:lvl>
+    <w:lvl w:ilvl="6" w:tplc="04160001" w:tentative="1">
+      <w:start w:val="1"/>
+      <w:numFmt w:val="bullet"/>
+      <w:lvlText w:val=""/>
+      <w:lvlJc w:val="left"/>
+      <w:pPr>
+        <w:ind w:left="5397" w:hanging="360"/>
+      </w:pPr>
+      <w:rPr>
+        <w:rFonts w:ascii="Symbol" w:hAnsi="Symbol" w:hint="default"/>
+      </w:rPr>
+    </w:lvl>
+    <w:lvl w:ilvl="7" w:tplc="04160003" w:tentative="1">
+      <w:start w:val="1"/>
+      <w:numFmt w:val="bullet"/>
+      <w:lvlText w:val="o"/>
+      <w:lvlJc w:val="left"/>
+      <w:pPr>
+        <w:ind w:left="6117" w:hanging="360"/>
+      </w:pPr>
+      <w:rPr>
+        <w:rFonts w:ascii="Courier New" w:hAnsi="Courier New" w:cs="Courier New" w:hint="default"/>
+      </w:rPr>
+    </w:lvl>
+    <w:lvl w:ilvl="8" w:tplc="04160005" w:tentative="1">
+      <w:start w:val="1"/>
+      <w:numFmt w:val="bullet"/>
+      <w:lvlText w:val=""/>
+      <w:lvlJc w:val="left"/>
+      <w:pPr>
+        <w:ind w:left="6837" w:hanging="360"/>
+      </w:pPr>
+      <w:rPr>
+        <w:rFonts w:ascii="Wingdings" w:hAnsi="Wingdings" w:hint="default"/>
+      </w:rPr>
+    </w:lvl>
+  </w:abstractNum>
+  <w:abstractNum w:abstractNumId="11" w15:restartNumberingAfterBreak="0">
     <w:nsid w:val="76085536"/>
     <w:multiLevelType w:val="hybridMultilevel"/>
     <w:tmpl w:val="90989118"/>
@@ -956,13 +3442,37 @@
     <w:abstractNumId w:val="0"/>
   </w:num>
   <w:num w:numId="2" w16cid:durableId="1034503151">
+    <w:abstractNumId w:val="11"/>
+  </w:num>
+  <w:num w:numId="3" w16cid:durableId="2026862220">
+    <w:abstractNumId w:val="4"/>
+  </w:num>
+  <w:num w:numId="4" w16cid:durableId="170724115">
+    <w:abstractNumId w:val="2"/>
+  </w:num>
+  <w:num w:numId="5" w16cid:durableId="1430855357">
+    <w:abstractNumId w:val="9"/>
+  </w:num>
+  <w:num w:numId="6" w16cid:durableId="511144704">
     <w:abstractNumId w:val="3"/>
   </w:num>
-  <w:num w:numId="3" w16cid:durableId="2026862220">
-    <w:abstractNumId w:val="2"/>
+  <w:num w:numId="7" w16cid:durableId="715352472">
+    <w:abstractNumId w:val="5"/>
   </w:num>
-  <w:num w:numId="4" w16cid:durableId="170724115">
+  <w:num w:numId="8" w16cid:durableId="352268024">
     <w:abstractNumId w:val="1"/>
+  </w:num>
+  <w:num w:numId="9" w16cid:durableId="311253720">
+    <w:abstractNumId w:val="6"/>
+  </w:num>
+  <w:num w:numId="10" w16cid:durableId="1582249753">
+    <w:abstractNumId w:val="10"/>
+  </w:num>
+  <w:num w:numId="11" w16cid:durableId="243104631">
+    <w:abstractNumId w:val="7"/>
+  </w:num>
+  <w:num w:numId="12" w16cid:durableId="504134666">
+    <w:abstractNumId w:val="8"/>
   </w:num>
 </w:numbering>
 </file>
